--- a/Documentatie/C3 D3 TechnischOntwerp.docx
+++ b/Documentatie/C3 D3 TechnischOntwerp.docx
@@ -1,6 +1,6 @@
 
 <file path=word/document.xml><?xml version="1.0" encoding="utf-8"?>
-<w:document xmlns:wpc="http://schemas.microsoft.com/office/word/2010/wordprocessingCanvas" xmlns:cx="http://schemas.microsoft.com/office/drawing/2014/chartex" xmlns:cx1="http://schemas.microsoft.com/office/drawing/2015/9/8/chartex" xmlns:cx2="http://schemas.microsoft.com/office/drawing/2015/10/21/chartex" xmlns:cx3="http://schemas.microsoft.com/office/drawing/2016/5/9/chartex" xmlns:cx4="http://schemas.microsoft.com/office/drawing/2016/5/10/chartex" xmlns:cx5="http://schemas.microsoft.com/office/drawing/2016/5/11/chartex" xmlns:cx6="http://schemas.microsoft.com/office/drawing/2016/5/12/chartex" xmlns:cx7="http://schemas.microsoft.com/office/drawing/2016/5/13/chartex" xmlns:cx8="http://schemas.microsoft.com/office/drawing/2016/5/14/chartex" xmlns:mc="http://schemas.openxmlformats.org/markup-compatibility/2006" xmlns:aink="http://schemas.microsoft.com/office/drawing/2016/ink" xmlns:am3d="http://schemas.microsoft.com/office/drawing/2017/model3d" xmlns:o="urn:schemas-microsoft-com:office:office" xmlns:oel="http://schemas.microsoft.com/office/2019/extlst" xmlns:r="http://schemas.openxmlformats.org/officeDocument/2006/relationships" xmlns:m="http://schemas.openxmlformats.org/officeDocument/2006/math" xmlns:v="urn:schemas-microsoft-com:vml" xmlns:wp14="http://schemas.microsoft.com/office/word/2010/wordprocessingDrawing" xmlns:wp="http://schemas.openxmlformats.org/drawingml/2006/wordprocessingDrawing" xmlns:w10="urn:schemas-microsoft-com:office:word" xmlns:w="http://schemas.openxmlformats.org/wordprocessingml/2006/main" xmlns:w14="http://schemas.microsoft.com/office/word/2010/wordml" xmlns:w15="http://schemas.microsoft.com/office/word/2012/wordml" xmlns:w16cex="http://schemas.microsoft.com/office/word/2018/wordml/cex" xmlns:w16cid="http://schemas.microsoft.com/office/word/2016/wordml/cid" xmlns:w16="http://schemas.microsoft.com/office/word/2018/wordml" xmlns:w16sdtdh="http://schemas.microsoft.com/office/word/2020/wordml/sdtdatahash" xmlns:w16se="http://schemas.microsoft.com/office/word/2015/wordml/symex" xmlns:wpg="http://schemas.microsoft.com/office/word/2010/wordprocessingGroup" xmlns:wpi="http://schemas.microsoft.com/office/word/2010/wordprocessingInk" xmlns:wne="http://schemas.microsoft.com/office/word/2006/wordml" xmlns:wps="http://schemas.microsoft.com/office/word/2010/wordprocessingShape" mc:Ignorable="w14 w15 w16se w16cid w16 w16cex w16sdtdh wp14">
+<w:document xmlns:wpc="http://schemas.microsoft.com/office/word/2010/wordprocessingCanvas" xmlns:cx="http://schemas.microsoft.com/office/drawing/2014/chartex" xmlns:cx1="http://schemas.microsoft.com/office/drawing/2015/9/8/chartex" xmlns:cx2="http://schemas.microsoft.com/office/drawing/2015/10/21/chartex" xmlns:cx3="http://schemas.microsoft.com/office/drawing/2016/5/9/chartex" xmlns:cx4="http://schemas.microsoft.com/office/drawing/2016/5/10/chartex" xmlns:cx5="http://schemas.microsoft.com/office/drawing/2016/5/11/chartex" xmlns:cx6="http://schemas.microsoft.com/office/drawing/2016/5/12/chartex" xmlns:cx7="http://schemas.microsoft.com/office/drawing/2016/5/13/chartex" xmlns:cx8="http://schemas.microsoft.com/office/drawing/2016/5/14/chartex" xmlns:mc="http://schemas.openxmlformats.org/markup-compatibility/2006" xmlns:aink="http://schemas.microsoft.com/office/drawing/2016/ink" xmlns:am3d="http://schemas.microsoft.com/office/drawing/2017/model3d" xmlns:o="urn:schemas-microsoft-com:office:office" xmlns:r="http://schemas.openxmlformats.org/officeDocument/2006/relationships" xmlns:m="http://schemas.openxmlformats.org/officeDocument/2006/math" xmlns:v="urn:schemas-microsoft-com:vml" xmlns:wp14="http://schemas.microsoft.com/office/word/2010/wordprocessingDrawing" xmlns:wp="http://schemas.openxmlformats.org/drawingml/2006/wordprocessingDrawing" xmlns:w10="urn:schemas-microsoft-com:office:word" xmlns:w="http://schemas.openxmlformats.org/wordprocessingml/2006/main" xmlns:w14="http://schemas.microsoft.com/office/word/2010/wordml" xmlns:w15="http://schemas.microsoft.com/office/word/2012/wordml" xmlns:w16cex="http://schemas.microsoft.com/office/word/2018/wordml/cex" xmlns:w16cid="http://schemas.microsoft.com/office/word/2016/wordml/cid" xmlns:w16="http://schemas.microsoft.com/office/word/2018/wordml" xmlns:w16sdtdh="http://schemas.microsoft.com/office/word/2020/wordml/sdtdatahash" xmlns:w16se="http://schemas.microsoft.com/office/word/2015/wordml/symex" xmlns:wpg="http://schemas.microsoft.com/office/word/2010/wordprocessingGroup" xmlns:wpi="http://schemas.microsoft.com/office/word/2010/wordprocessingInk" xmlns:wne="http://schemas.microsoft.com/office/word/2006/wordml" xmlns:wps="http://schemas.microsoft.com/office/word/2010/wordprocessingShape" mc:Ignorable="w14 w15 w16se w16cid w16 w16cex w16sdtdh wp14">
   <w:body>
     <w:p>
       <w:pPr>
@@ -29,14 +29,7 @@
           <w:sz w:val="28"/>
           <w:szCs w:val="28"/>
         </w:rPr>
-        <w:t>Technisch</w:t>
-      </w:r>
-      <w:r>
-        <w:rPr>
-          <w:sz w:val="28"/>
-          <w:szCs w:val="28"/>
-        </w:rPr>
-        <w:t xml:space="preserve"> ontwerp</w:t>
+        <w:t>Technisch ontwerp</w:t>
       </w:r>
     </w:p>
     <w:p>
@@ -108,6 +101,13 @@
     </w:p>
     <w:sdt>
       <w:sdtPr>
+        <w:rPr>
+          <w:rFonts w:asciiTheme="minorHAnsi" w:eastAsiaTheme="minorHAnsi" w:hAnsiTheme="minorHAnsi" w:cstheme="minorBidi"/>
+          <w:color w:val="auto"/>
+          <w:sz w:val="22"/>
+          <w:szCs w:val="22"/>
+          <w:lang w:eastAsia="en-US"/>
+        </w:rPr>
         <w:id w:val="1803958878"/>
         <w:docPartObj>
           <w:docPartGallery w:val="Table of Contents"/>
@@ -116,19 +116,14 @@
       </w:sdtPr>
       <w:sdtEndPr>
         <w:rPr>
-          <w:rFonts w:asciiTheme="minorHAnsi" w:eastAsiaTheme="minorHAnsi" w:hAnsiTheme="minorHAnsi" w:cstheme="minorBidi"/>
           <w:b/>
           <w:bCs/>
-          <w:color w:val="auto"/>
-          <w:sz w:val="22"/>
-          <w:szCs w:val="22"/>
-          <w:lang w:eastAsia="en-US"/>
         </w:rPr>
       </w:sdtEndPr>
       <w:sdtContent>
         <w:p>
           <w:pPr>
-            <w:pStyle w:val="Kopvaninhoudsopgave"/>
+            <w:pStyle w:val="TOCHeading"/>
           </w:pPr>
           <w:r>
             <w:t>Inhoud</w:t>
@@ -136,14 +131,14 @@
         </w:p>
         <w:p>
           <w:pPr>
-            <w:pStyle w:val="Inhopg1"/>
+            <w:pStyle w:val="TOC1"/>
             <w:tabs>
               <w:tab w:val="right" w:leader="dot" w:pos="9016"/>
             </w:tabs>
             <w:rPr>
               <w:rFonts w:eastAsiaTheme="minorEastAsia"/>
               <w:noProof/>
-              <w:lang w:eastAsia="nl-NL"/>
+              <w:lang/>
             </w:rPr>
           </w:pPr>
           <w:r>
@@ -155,7 +150,7 @@
           <w:r>
             <w:fldChar w:fldCharType="separate"/>
           </w:r>
-          <w:hyperlink w:anchor="_Toc118715990" w:history="1">
+          <w:hyperlink w:anchor="_Toc118789650" w:history="1">
             <w:r>
               <w:rPr>
                 <w:rStyle w:val="Hyperlink"/>
@@ -182,7 +177,7 @@
                 <w:noProof/>
                 <w:webHidden/>
               </w:rPr>
-              <w:instrText xml:space="preserve"> PAGEREF _Toc118715990 \h </w:instrText>
+              <w:instrText xml:space="preserve"> PAGEREF _Toc118789650 \h </w:instrText>
             </w:r>
             <w:r>
               <w:rPr>
@@ -215,17 +210,17 @@
         </w:p>
         <w:p>
           <w:pPr>
-            <w:pStyle w:val="Inhopg2"/>
+            <w:pStyle w:val="TOC2"/>
             <w:tabs>
               <w:tab w:val="right" w:leader="dot" w:pos="9016"/>
             </w:tabs>
             <w:rPr>
               <w:rFonts w:eastAsiaTheme="minorEastAsia"/>
               <w:noProof/>
-              <w:lang w:eastAsia="nl-NL"/>
+              <w:lang/>
             </w:rPr>
           </w:pPr>
-          <w:hyperlink w:anchor="_Toc118715991" w:history="1">
+          <w:hyperlink w:anchor="_Toc118789651" w:history="1">
             <w:r>
               <w:rPr>
                 <w:rStyle w:val="Hyperlink"/>
@@ -252,7 +247,7 @@
                 <w:noProof/>
                 <w:webHidden/>
               </w:rPr>
-              <w:instrText xml:space="preserve"> PAGEREF _Toc118715991 \h </w:instrText>
+              <w:instrText xml:space="preserve"> PAGEREF _Toc118789651 \h </w:instrText>
             </w:r>
             <w:r>
               <w:rPr>
@@ -285,17 +280,17 @@
         </w:p>
         <w:p>
           <w:pPr>
-            <w:pStyle w:val="Inhopg2"/>
+            <w:pStyle w:val="TOC2"/>
             <w:tabs>
               <w:tab w:val="right" w:leader="dot" w:pos="9016"/>
             </w:tabs>
             <w:rPr>
               <w:rFonts w:eastAsiaTheme="minorEastAsia"/>
               <w:noProof/>
-              <w:lang w:eastAsia="nl-NL"/>
+              <w:lang/>
             </w:rPr>
           </w:pPr>
-          <w:hyperlink w:anchor="_Toc118715992" w:history="1">
+          <w:hyperlink w:anchor="_Toc118789652" w:history="1">
             <w:r>
               <w:rPr>
                 <w:rStyle w:val="Hyperlink"/>
@@ -322,7 +317,7 @@
                 <w:noProof/>
                 <w:webHidden/>
               </w:rPr>
-              <w:instrText xml:space="preserve"> PAGEREF _Toc118715992 \h </w:instrText>
+              <w:instrText xml:space="preserve"> PAGEREF _Toc118789652 \h </w:instrText>
             </w:r>
             <w:r>
               <w:rPr>
@@ -355,17 +350,17 @@
         </w:p>
         <w:p>
           <w:pPr>
-            <w:pStyle w:val="Inhopg2"/>
+            <w:pStyle w:val="TOC2"/>
             <w:tabs>
               <w:tab w:val="right" w:leader="dot" w:pos="9016"/>
             </w:tabs>
             <w:rPr>
               <w:rFonts w:eastAsiaTheme="minorEastAsia"/>
               <w:noProof/>
-              <w:lang w:eastAsia="nl-NL"/>
+              <w:lang/>
             </w:rPr>
           </w:pPr>
-          <w:hyperlink w:anchor="_Toc118715993" w:history="1">
+          <w:hyperlink w:anchor="_Toc118789653" w:history="1">
             <w:r>
               <w:rPr>
                 <w:rStyle w:val="Hyperlink"/>
@@ -392,7 +387,7 @@
                 <w:noProof/>
                 <w:webHidden/>
               </w:rPr>
-              <w:instrText xml:space="preserve"> PAGEREF _Toc118715993 \h </w:instrText>
+              <w:instrText xml:space="preserve"> PAGEREF _Toc118789653 \h </w:instrText>
             </w:r>
             <w:r>
               <w:rPr>
@@ -412,7 +407,7 @@
                 <w:noProof/>
                 <w:webHidden/>
               </w:rPr>
-              <w:t>3</w:t>
+              <w:t>4</w:t>
             </w:r>
             <w:r>
               <w:rPr>
@@ -425,17 +420,17 @@
         </w:p>
         <w:p>
           <w:pPr>
-            <w:pStyle w:val="Inhopg2"/>
+            <w:pStyle w:val="TOC2"/>
             <w:tabs>
               <w:tab w:val="right" w:leader="dot" w:pos="9016"/>
             </w:tabs>
             <w:rPr>
               <w:rFonts w:eastAsiaTheme="minorEastAsia"/>
               <w:noProof/>
-              <w:lang w:eastAsia="nl-NL"/>
+              <w:lang/>
             </w:rPr>
           </w:pPr>
-          <w:hyperlink w:anchor="_Toc118715994" w:history="1">
+          <w:hyperlink w:anchor="_Toc118789654" w:history="1">
             <w:r>
               <w:rPr>
                 <w:rStyle w:val="Hyperlink"/>
@@ -462,7 +457,7 @@
                 <w:noProof/>
                 <w:webHidden/>
               </w:rPr>
-              <w:instrText xml:space="preserve"> PAGEREF _Toc118715994 \h </w:instrText>
+              <w:instrText xml:space="preserve"> PAGEREF _Toc118789654 \h </w:instrText>
             </w:r>
             <w:r>
               <w:rPr>
@@ -482,7 +477,7 @@
                 <w:noProof/>
                 <w:webHidden/>
               </w:rPr>
-              <w:t>3</w:t>
+              <w:t>5</w:t>
             </w:r>
             <w:r>
               <w:rPr>
@@ -495,17 +490,17 @@
         </w:p>
         <w:p>
           <w:pPr>
-            <w:pStyle w:val="Inhopg2"/>
+            <w:pStyle w:val="TOC2"/>
             <w:tabs>
               <w:tab w:val="right" w:leader="dot" w:pos="9016"/>
             </w:tabs>
             <w:rPr>
               <w:rFonts w:eastAsiaTheme="minorEastAsia"/>
               <w:noProof/>
-              <w:lang w:eastAsia="nl-NL"/>
+              <w:lang/>
             </w:rPr>
           </w:pPr>
-          <w:hyperlink w:anchor="_Toc118715995" w:history="1">
+          <w:hyperlink w:anchor="_Toc118789655" w:history="1">
             <w:r>
               <w:rPr>
                 <w:rStyle w:val="Hyperlink"/>
@@ -532,7 +527,7 @@
                 <w:noProof/>
                 <w:webHidden/>
               </w:rPr>
-              <w:instrText xml:space="preserve"> PAGEREF _Toc118715995 \h </w:instrText>
+              <w:instrText xml:space="preserve"> PAGEREF _Toc118789655 \h </w:instrText>
             </w:r>
             <w:r>
               <w:rPr>
@@ -552,7 +547,7 @@
                 <w:noProof/>
                 <w:webHidden/>
               </w:rPr>
-              <w:t>3</w:t>
+              <w:t>5</w:t>
             </w:r>
             <w:r>
               <w:rPr>
@@ -565,23 +560,23 @@
         </w:p>
         <w:p>
           <w:pPr>
-            <w:pStyle w:val="Inhopg2"/>
+            <w:pStyle w:val="TOC2"/>
             <w:tabs>
               <w:tab w:val="right" w:leader="dot" w:pos="9016"/>
             </w:tabs>
             <w:rPr>
               <w:rFonts w:eastAsiaTheme="minorEastAsia"/>
               <w:noProof/>
-              <w:lang w:eastAsia="nl-NL"/>
+              <w:lang/>
             </w:rPr>
           </w:pPr>
-          <w:hyperlink w:anchor="_Toc118715996" w:history="1">
+          <w:hyperlink w:anchor="_Toc118789656" w:history="1">
             <w:r>
               <w:rPr>
                 <w:rStyle w:val="Hyperlink"/>
                 <w:noProof/>
               </w:rPr>
-              <w:t>StructurenRevisietabel</w:t>
+              <w:t>Structuren</w:t>
             </w:r>
             <w:r>
               <w:rPr>
@@ -602,7 +597,7 @@
                 <w:noProof/>
                 <w:webHidden/>
               </w:rPr>
-              <w:instrText xml:space="preserve"> PAGEREF _Toc118715996 \h </w:instrText>
+              <w:instrText xml:space="preserve"> PAGEREF _Toc118789656 \h </w:instrText>
             </w:r>
             <w:r>
               <w:rPr>
@@ -622,7 +617,77 @@
                 <w:noProof/>
                 <w:webHidden/>
               </w:rPr>
-              <w:t>3</w:t>
+              <w:t>5</w:t>
+            </w:r>
+            <w:r>
+              <w:rPr>
+                <w:noProof/>
+                <w:webHidden/>
+              </w:rPr>
+              <w:fldChar w:fldCharType="end"/>
+            </w:r>
+          </w:hyperlink>
+        </w:p>
+        <w:p>
+          <w:pPr>
+            <w:pStyle w:val="TOC1"/>
+            <w:tabs>
+              <w:tab w:val="right" w:leader="dot" w:pos="9016"/>
+            </w:tabs>
+            <w:rPr>
+              <w:rFonts w:eastAsiaTheme="minorEastAsia"/>
+              <w:noProof/>
+              <w:lang/>
+            </w:rPr>
+          </w:pPr>
+          <w:hyperlink w:anchor="_Toc118789657" w:history="1">
+            <w:r>
+              <w:rPr>
+                <w:rStyle w:val="Hyperlink"/>
+                <w:noProof/>
+              </w:rPr>
+              <w:t>Revisietabel</w:t>
+            </w:r>
+            <w:r>
+              <w:rPr>
+                <w:noProof/>
+                <w:webHidden/>
+              </w:rPr>
+              <w:tab/>
+            </w:r>
+            <w:r>
+              <w:rPr>
+                <w:noProof/>
+                <w:webHidden/>
+              </w:rPr>
+              <w:fldChar w:fldCharType="begin"/>
+            </w:r>
+            <w:r>
+              <w:rPr>
+                <w:noProof/>
+                <w:webHidden/>
+              </w:rPr>
+              <w:instrText xml:space="preserve"> PAGEREF _Toc118789657 \h </w:instrText>
+            </w:r>
+            <w:r>
+              <w:rPr>
+                <w:noProof/>
+                <w:webHidden/>
+              </w:rPr>
+            </w:r>
+            <w:r>
+              <w:rPr>
+                <w:noProof/>
+                <w:webHidden/>
+              </w:rPr>
+              <w:fldChar w:fldCharType="separate"/>
+            </w:r>
+            <w:r>
+              <w:rPr>
+                <w:noProof/>
+                <w:webHidden/>
+              </w:rPr>
+              <w:t>6</w:t>
             </w:r>
             <w:r>
               <w:rPr>
@@ -643,27 +708,27 @@
     <w:p>
       <w:pPr>
         <w:rPr>
-          <w:rStyle w:val="Kop1Char"/>
-        </w:rPr>
-      </w:pPr>
-      <w:r>
-        <w:rPr>
-          <w:rStyle w:val="Kop1Char"/>
+          <w:rStyle w:val="Heading1Char"/>
+        </w:rPr>
+      </w:pPr>
+      <w:r>
+        <w:rPr>
+          <w:rStyle w:val="Heading1Char"/>
         </w:rPr>
         <w:br w:type="page"/>
       </w:r>
     </w:p>
     <w:p>
       <w:pPr>
-        <w:pStyle w:val="Kop1"/>
-        <w:rPr>
-          <w:rStyle w:val="Kop1Char"/>
-        </w:rPr>
-      </w:pPr>
-      <w:bookmarkStart w:id="0" w:name="_Toc118715990"/>
-      <w:r>
-        <w:rPr>
-          <w:rStyle w:val="Kop1Char"/>
+        <w:pStyle w:val="Heading1"/>
+        <w:rPr>
+          <w:rStyle w:val="Heading1Char"/>
+        </w:rPr>
+      </w:pPr>
+      <w:bookmarkStart w:id="0" w:name="_Toc118789650"/>
+      <w:r>
+        <w:rPr>
+          <w:rStyle w:val="Heading1Char"/>
         </w:rPr>
         <w:lastRenderedPageBreak/>
         <w:t>Technisch  Ontwerp</w:t>
@@ -673,13 +738,13 @@
     <w:p>
       <w:pPr>
         <w:rPr>
-          <w:rStyle w:val="Kop2Char"/>
-        </w:rPr>
-      </w:pPr>
-      <w:bookmarkStart w:id="1" w:name="_Toc118715991"/>
-      <w:r>
-        <w:rPr>
-          <w:rStyle w:val="Kop2Char"/>
+          <w:rStyle w:val="Heading2Char"/>
+        </w:rPr>
+      </w:pPr>
+      <w:bookmarkStart w:id="1" w:name="_Toc118789651"/>
+      <w:r>
+        <w:rPr>
+          <w:rStyle w:val="Heading2Char"/>
         </w:rPr>
         <w:t>Toelichting oplossingen</w:t>
       </w:r>
@@ -687,21 +752,13 @@
     </w:p>
     <w:p>
       <w:r>
-        <w:t xml:space="preserve">Een website van html </w:t>
-      </w:r>
-      <w:proofErr w:type="spellStart"/>
-      <w:r>
-        <w:t>css</w:t>
-      </w:r>
-      <w:proofErr w:type="spellEnd"/>
-      <w:r>
-        <w:t xml:space="preserve"> en javascript. Vanwege de eisen voor een responsief design gebruik gemaakt van bootstrap 5. </w:t>
-      </w:r>
-    </w:p>
-    <w:p>
-      <w:pPr>
-        <w:rPr>
-          <w:rStyle w:val="Kop1Char"/>
+        <w:t xml:space="preserve">Een website van html css en javascript. Vanwege de eisen voor een responsief design gebruik gemaakt van bootstrap 5. </w:t>
+      </w:r>
+    </w:p>
+    <w:p>
+      <w:pPr>
+        <w:rPr>
+          <w:rStyle w:val="Heading1Char"/>
           <w:rFonts w:asciiTheme="minorHAnsi" w:eastAsiaTheme="minorHAnsi" w:hAnsiTheme="minorHAnsi" w:cstheme="minorBidi"/>
           <w:color w:val="auto"/>
           <w:sz w:val="22"/>
@@ -711,17 +768,17 @@
     </w:p>
     <w:p>
       <w:pPr>
-        <w:pStyle w:val="Kop2"/>
-        <w:rPr>
-          <w:rStyle w:val="Kop1Char"/>
+        <w:pStyle w:val="Heading2"/>
+        <w:rPr>
+          <w:rStyle w:val="Heading1Char"/>
           <w:sz w:val="26"/>
           <w:szCs w:val="26"/>
         </w:rPr>
       </w:pPr>
-      <w:bookmarkStart w:id="2" w:name="_Toc118715992"/>
-      <w:r>
-        <w:rPr>
-          <w:rStyle w:val="Kop1Char"/>
+      <w:bookmarkStart w:id="2" w:name="_Toc118789652"/>
+      <w:r>
+        <w:rPr>
+          <w:rStyle w:val="Heading1Char"/>
           <w:sz w:val="26"/>
           <w:szCs w:val="26"/>
         </w:rPr>
@@ -730,7 +787,6 @@
       <w:bookmarkEnd w:id="2"/>
     </w:p>
     <w:p>
-      <w:bookmarkStart w:id="3" w:name="_Toc118715993"/>
       <w:r>
         <w:t>Website</w:t>
       </w:r>
@@ -756,8 +812,6 @@
     <w:p>
       <w:r>
         <w:tab/>
-      </w:r>
-      <w:r>
         <w:t>Commentaar pagina (soort forum)</w:t>
       </w:r>
     </w:p>
@@ -779,10 +833,7 @@
         <w:ind w:left="708"/>
       </w:pPr>
       <w:r>
-        <w:t>Over ons pagina</w:t>
-      </w:r>
-      <w:r>
-        <w:t xml:space="preserve"> (card </w:t>
+        <w:t xml:space="preserve">Over ons pagina (card </w:t>
       </w:r>
       <w:proofErr w:type="spellStart"/>
       <w:r>
@@ -806,9 +857,9 @@
     </w:p>
     <w:p>
       <w:pPr>
-        <w:pStyle w:val="Kop2"/>
-        <w:rPr>
-          <w:rStyle w:val="Kop1Char"/>
+        <w:pStyle w:val="Heading2"/>
+        <w:rPr>
+          <w:rStyle w:val="Heading1Char"/>
           <w:sz w:val="26"/>
           <w:szCs w:val="26"/>
         </w:rPr>
@@ -817,14 +868,14 @@
     <w:p>
       <w:pPr>
         <w:rPr>
-          <w:rStyle w:val="Kop1Char"/>
+          <w:rStyle w:val="Heading1Char"/>
           <w:sz w:val="26"/>
           <w:szCs w:val="26"/>
         </w:rPr>
       </w:pPr>
       <w:r>
         <w:rPr>
-          <w:rStyle w:val="Kop1Char"/>
+          <w:rStyle w:val="Heading1Char"/>
           <w:sz w:val="26"/>
           <w:szCs w:val="26"/>
         </w:rPr>
@@ -833,16 +884,17 @@
     </w:p>
     <w:p>
       <w:pPr>
-        <w:pStyle w:val="Kop2"/>
-        <w:rPr>
-          <w:rStyle w:val="Kop1Char"/>
+        <w:pStyle w:val="Heading2"/>
+        <w:rPr>
+          <w:rStyle w:val="Heading1Char"/>
           <w:sz w:val="26"/>
           <w:szCs w:val="26"/>
         </w:rPr>
       </w:pPr>
-      <w:r>
-        <w:rPr>
-          <w:rStyle w:val="Kop1Char"/>
+      <w:bookmarkStart w:id="3" w:name="_Toc118789653"/>
+      <w:r>
+        <w:rPr>
+          <w:rStyle w:val="Heading1Char"/>
           <w:sz w:val="26"/>
           <w:szCs w:val="26"/>
         </w:rPr>
@@ -865,306 +917,158 @@
       </w:r>
     </w:p>
     <w:p>
-      <w:pPr>
-        <w:rPr>
-          <w:lang w:val="en-US"/>
-        </w:rPr>
-      </w:pPr>
-      <w:r>
-        <w:tab/>
-      </w:r>
-      <w:r>
-        <w:rPr>
-          <w:lang w:val="en-US"/>
-        </w:rPr>
+      <w:r>
+        <w:tab/>
+      </w:r>
+      <w:r>
         <w:t>Carousel</w:t>
       </w:r>
     </w:p>
     <w:p>
-      <w:pPr>
-        <w:rPr>
-          <w:lang w:val="en-US"/>
-        </w:rPr>
-      </w:pPr>
+      <w:r>
+        <w:t>Aanmeld pagina</w:t>
+      </w:r>
+    </w:p>
+    <w:p>
+      <w:r>
+        <w:tab/>
+        <w:t>Input Velden</w:t>
+      </w:r>
+    </w:p>
+    <w:p>
+      <w:r>
+        <w:tab/>
+        <w:t>Pop up voor bevestiging</w:t>
+      </w:r>
+    </w:p>
+    <w:p>
+      <w:r>
+        <w:tab/>
+        <w:t>Notificatie voor feedback</w:t>
+      </w:r>
+    </w:p>
+    <w:p>
+      <w:r>
+        <w:t>Nieuws pagina</w:t>
+      </w:r>
+    </w:p>
+    <w:p>
+      <w:r>
+        <w:tab/>
+        <w:t>Carousel van artikel</w:t>
+      </w:r>
+    </w:p>
+    <w:p>
+      <w:r>
+        <w:tab/>
+      </w:r>
+      <w:r>
+        <w:t>Meerdere pagina’s voor verschillende c</w:t>
+      </w:r>
+      <w:r>
+        <w:t>ategorieën</w:t>
+      </w:r>
+    </w:p>
+    <w:p>
+      <w:r>
+        <w:t>Forum pagina</w:t>
+      </w:r>
+    </w:p>
+    <w:p>
+      <w:r>
+        <w:tab/>
+      </w:r>
       <w:proofErr w:type="spellStart"/>
       <w:r>
-        <w:rPr>
-          <w:lang w:val="en-US"/>
-        </w:rPr>
-        <w:t>Aanmeld</w:t>
+        <w:t>Posts</w:t>
       </w:r>
       <w:proofErr w:type="spellEnd"/>
       <w:r>
-        <w:rPr>
-          <w:lang w:val="en-US"/>
-        </w:rPr>
+        <w:t xml:space="preserve"> die op elkaar kunnen reageren</w:t>
+      </w:r>
+    </w:p>
+    <w:p>
+      <w:r>
+        <w:tab/>
+        <w:t>2 javascript functies</w:t>
+      </w:r>
+    </w:p>
+    <w:p>
+      <w:r>
+        <w:tab/>
+      </w:r>
+      <w:r>
+        <w:tab/>
+        <w:t>1 voor nieuwe</w:t>
+      </w:r>
+    </w:p>
+    <w:p>
+      <w:r>
+        <w:tab/>
+      </w:r>
+      <w:r>
+        <w:tab/>
+        <w:t>1 voor reactie</w:t>
+      </w:r>
+    </w:p>
+    <w:p>
+      <w:r>
+        <w:t xml:space="preserve">Film </w:t>
+      </w:r>
+      <w:proofErr w:type="spellStart"/>
+      <w:r>
+        <w:t>Table</w:t>
+      </w:r>
+      <w:proofErr w:type="spellEnd"/>
+      <w:r>
+        <w:t xml:space="preserve"> pagina</w:t>
+      </w:r>
+    </w:p>
+    <w:p>
+      <w:r>
+        <w:tab/>
+        <w:t xml:space="preserve">Html </w:t>
+      </w:r>
+      <w:proofErr w:type="spellStart"/>
+      <w:r>
+        <w:t>table</w:t>
+      </w:r>
+      <w:proofErr w:type="spellEnd"/>
+      <w:r>
         <w:t xml:space="preserve"> </w:t>
       </w:r>
+    </w:p>
+    <w:p>
+      <w:r>
+        <w:tab/>
+        <w:t xml:space="preserve">Invullen via </w:t>
+      </w:r>
       <w:proofErr w:type="spellStart"/>
       <w:r>
-        <w:rPr>
-          <w:lang w:val="en-US"/>
-        </w:rPr>
-        <w:t>pagina</w:t>
+        <w:t>json</w:t>
       </w:r>
       <w:proofErr w:type="spellEnd"/>
-    </w:p>
-    <w:p>
-      <w:pPr>
-        <w:rPr>
-          <w:lang w:val="en-US"/>
-        </w:rPr>
-      </w:pPr>
-      <w:r>
-        <w:rPr>
-          <w:lang w:val="en-US"/>
-        </w:rPr>
-        <w:tab/>
-        <w:t>Input Velden</w:t>
-      </w:r>
-    </w:p>
-    <w:p>
-      <w:pPr>
-        <w:rPr>
-          <w:lang w:val="en-US"/>
-        </w:rPr>
-      </w:pPr>
-      <w:r>
-        <w:rPr>
-          <w:lang w:val="en-US"/>
-        </w:rPr>
-        <w:tab/>
-        <w:t xml:space="preserve">Pop up </w:t>
+      <w:r>
+        <w:t xml:space="preserve"> file</w:t>
+      </w:r>
+    </w:p>
+    <w:p>
+      <w:r>
+        <w:tab/>
+        <w:t>Pagina’s voor te lange date lijst</w:t>
+      </w:r>
+    </w:p>
+    <w:p>
+      <w:r>
+        <w:tab/>
+        <w:t xml:space="preserve">Zoek functie &gt; filtert lijst &gt; vult </w:t>
       </w:r>
       <w:proofErr w:type="spellStart"/>
       <w:r>
-        <w:rPr>
-          <w:lang w:val="en-US"/>
-        </w:rPr>
-        <w:t>voor</w:t>
+        <w:t>table</w:t>
       </w:r>
       <w:proofErr w:type="spellEnd"/>
       <w:r>
-        <w:rPr>
-          <w:lang w:val="en-US"/>
-        </w:rPr>
-        <w:t xml:space="preserve"> </w:t>
-      </w:r>
-      <w:proofErr w:type="spellStart"/>
-      <w:r>
-        <w:rPr>
-          <w:lang w:val="en-US"/>
-        </w:rPr>
-        <w:t>bevestiging</w:t>
-      </w:r>
-      <w:proofErr w:type="spellEnd"/>
-    </w:p>
-    <w:p>
-      <w:pPr>
-        <w:rPr>
-          <w:lang w:val="en-US"/>
-        </w:rPr>
-      </w:pPr>
-      <w:r>
-        <w:rPr>
-          <w:lang w:val="en-US"/>
-        </w:rPr>
-        <w:tab/>
-      </w:r>
-      <w:proofErr w:type="spellStart"/>
-      <w:r>
-        <w:rPr>
-          <w:lang w:val="en-US"/>
-        </w:rPr>
-        <w:t>Notificatie</w:t>
-      </w:r>
-      <w:proofErr w:type="spellEnd"/>
-      <w:r>
-        <w:rPr>
-          <w:lang w:val="en-US"/>
-        </w:rPr>
-        <w:t xml:space="preserve"> </w:t>
-      </w:r>
-      <w:proofErr w:type="spellStart"/>
-      <w:r>
-        <w:rPr>
-          <w:lang w:val="en-US"/>
-        </w:rPr>
-        <w:t>voor</w:t>
-      </w:r>
-      <w:proofErr w:type="spellEnd"/>
-      <w:r>
-        <w:rPr>
-          <w:lang w:val="en-US"/>
-        </w:rPr>
-        <w:t xml:space="preserve"> feedback</w:t>
-      </w:r>
-    </w:p>
-    <w:p>
-      <w:pPr>
-        <w:rPr>
-          <w:lang w:val="en-US"/>
-        </w:rPr>
-      </w:pPr>
-      <w:proofErr w:type="spellStart"/>
-      <w:r>
-        <w:rPr>
-          <w:lang w:val="en-US"/>
-        </w:rPr>
-        <w:t>Nieuws</w:t>
-      </w:r>
-      <w:proofErr w:type="spellEnd"/>
-      <w:r>
-        <w:rPr>
-          <w:lang w:val="en-US"/>
-        </w:rPr>
-        <w:t xml:space="preserve"> </w:t>
-      </w:r>
-      <w:proofErr w:type="spellStart"/>
-      <w:r>
-        <w:rPr>
-          <w:lang w:val="en-US"/>
-        </w:rPr>
-        <w:t>pagina</w:t>
-      </w:r>
-      <w:proofErr w:type="spellEnd"/>
-    </w:p>
-    <w:p>
-      <w:pPr>
-        <w:rPr>
-          <w:lang w:val="en-US"/>
-        </w:rPr>
-      </w:pPr>
-      <w:r>
-        <w:rPr>
-          <w:lang w:val="en-US"/>
-        </w:rPr>
-        <w:tab/>
-        <w:t xml:space="preserve">Carousel van </w:t>
-      </w:r>
-      <w:proofErr w:type="spellStart"/>
-      <w:r>
-        <w:rPr>
-          <w:lang w:val="en-US"/>
-        </w:rPr>
-        <w:t>artikel</w:t>
-      </w:r>
-      <w:proofErr w:type="spellEnd"/>
-    </w:p>
-    <w:p>
-      <w:r>
-        <w:rPr>
-          <w:lang w:val="en-US"/>
-        </w:rPr>
-        <w:tab/>
-      </w:r>
-      <w:r>
-        <w:t>Meerdere pagina’s voor verschillende c</w:t>
-      </w:r>
-      <w:r>
-        <w:t>ategorieën</w:t>
-      </w:r>
-    </w:p>
-    <w:p>
-      <w:r>
-        <w:t>Forum pagina</w:t>
-      </w:r>
-    </w:p>
-    <w:p>
-      <w:r>
-        <w:tab/>
-      </w:r>
-      <w:proofErr w:type="spellStart"/>
-      <w:r>
-        <w:t>Posts</w:t>
-      </w:r>
-      <w:proofErr w:type="spellEnd"/>
-      <w:r>
-        <w:t xml:space="preserve"> die op elkaar kunnen reageren</w:t>
-      </w:r>
-    </w:p>
-    <w:p>
-      <w:r>
-        <w:tab/>
-        <w:t>2 javascript functies</w:t>
-      </w:r>
-    </w:p>
-    <w:p>
-      <w:r>
-        <w:tab/>
-      </w:r>
-      <w:r>
-        <w:tab/>
-        <w:t>1 voor nieuwe</w:t>
-      </w:r>
-    </w:p>
-    <w:p>
-      <w:r>
-        <w:tab/>
-      </w:r>
-      <w:r>
-        <w:tab/>
-        <w:t>1 voor reactie</w:t>
-      </w:r>
-    </w:p>
-    <w:p>
-      <w:r>
-        <w:t xml:space="preserve">Film </w:t>
-      </w:r>
-      <w:proofErr w:type="spellStart"/>
-      <w:r>
-        <w:t>Table</w:t>
-      </w:r>
-      <w:proofErr w:type="spellEnd"/>
-      <w:r>
-        <w:t xml:space="preserve"> pagina</w:t>
-      </w:r>
-    </w:p>
-    <w:p>
-      <w:r>
-        <w:tab/>
-        <w:t xml:space="preserve">Html </w:t>
-      </w:r>
-      <w:proofErr w:type="spellStart"/>
-      <w:r>
-        <w:t>table</w:t>
-      </w:r>
-      <w:proofErr w:type="spellEnd"/>
-      <w:r>
-        <w:t xml:space="preserve"> </w:t>
-      </w:r>
-    </w:p>
-    <w:p>
-      <w:r>
-        <w:tab/>
-        <w:t xml:space="preserve">Invullen via </w:t>
-      </w:r>
-      <w:proofErr w:type="spellStart"/>
-      <w:r>
-        <w:t>json</w:t>
-      </w:r>
-      <w:proofErr w:type="spellEnd"/>
-      <w:r>
-        <w:t xml:space="preserve"> file</w:t>
-      </w:r>
-    </w:p>
-    <w:p>
-      <w:r>
-        <w:tab/>
-        <w:t>Pagina’s voor te lange date lijst</w:t>
-      </w:r>
-    </w:p>
-    <w:p>
-      <w:r>
-        <w:tab/>
-        <w:t xml:space="preserve">Zoek functie &gt; filtert lijst &gt; vult </w:t>
-      </w:r>
-      <w:proofErr w:type="spellStart"/>
-      <w:r>
-        <w:t>table</w:t>
-      </w:r>
-      <w:proofErr w:type="spellEnd"/>
-      <w:r>
         <w:t xml:space="preserve"> met resultaten</w:t>
       </w:r>
     </w:p>
@@ -1188,9 +1092,9 @@
     <w:p/>
     <w:p>
       <w:pPr>
-        <w:pStyle w:val="Kop2"/>
-        <w:rPr>
-          <w:rStyle w:val="Kop1Char"/>
+        <w:pStyle w:val="Heading2"/>
+        <w:rPr>
+          <w:rStyle w:val="Heading1Char"/>
           <w:sz w:val="26"/>
           <w:szCs w:val="26"/>
         </w:rPr>
@@ -1199,15 +1103,14 @@
     <w:p>
       <w:pPr>
         <w:rPr>
-          <w:rStyle w:val="Kop1Char"/>
+          <w:rStyle w:val="Heading1Char"/>
           <w:sz w:val="26"/>
           <w:szCs w:val="26"/>
         </w:rPr>
       </w:pPr>
-      <w:bookmarkStart w:id="4" w:name="_Toc118715994"/>
-      <w:r>
-        <w:rPr>
-          <w:rStyle w:val="Kop1Char"/>
+      <w:r>
+        <w:rPr>
+          <w:rStyle w:val="Heading1Char"/>
           <w:sz w:val="26"/>
           <w:szCs w:val="26"/>
         </w:rPr>
@@ -1216,16 +1119,17 @@
     </w:p>
     <w:p>
       <w:pPr>
-        <w:pStyle w:val="Kop2"/>
-        <w:rPr>
-          <w:rStyle w:val="Kop1Char"/>
+        <w:pStyle w:val="Heading2"/>
+        <w:rPr>
+          <w:rStyle w:val="Heading1Char"/>
           <w:sz w:val="26"/>
           <w:szCs w:val="26"/>
         </w:rPr>
       </w:pPr>
-      <w:r>
-        <w:rPr>
-          <w:rStyle w:val="Kop1Char"/>
+      <w:bookmarkStart w:id="4" w:name="_Toc118789654"/>
+      <w:r>
+        <w:rPr>
+          <w:rStyle w:val="Heading1Char"/>
           <w:sz w:val="26"/>
           <w:szCs w:val="26"/>
         </w:rPr>
@@ -1235,7 +1139,6 @@
       <w:bookmarkEnd w:id="4"/>
     </w:p>
     <w:p>
-      <w:bookmarkStart w:id="5" w:name="_Toc118715995"/>
       <w:r>
         <w:t>Aantal gebruikers per dag tussen 100 en 2000</w:t>
       </w:r>
@@ -1250,22 +1153,28 @@
     </w:p>
     <w:p/>
     <w:p>
-      <w:proofErr w:type="spellStart"/>
-      <w:r>
-        <w:t>Layout</w:t>
-      </w:r>
-      <w:proofErr w:type="spellEnd"/>
-      <w:r>
-        <w:t>:</w:t>
-      </w:r>
-    </w:p>
-    <w:p>
       <w:pPr>
         <w:rPr>
           <w:lang w:val="en-US"/>
         </w:rPr>
       </w:pPr>
       <w:r>
+        <w:rPr>
+          <w:lang w:val="en-US"/>
+        </w:rPr>
+        <w:t>Layout:</w:t>
+      </w:r>
+    </w:p>
+    <w:p>
+      <w:pPr>
+        <w:rPr>
+          <w:lang w:val="en-US"/>
+        </w:rPr>
+      </w:pPr>
+      <w:r>
+        <w:rPr>
+          <w:lang w:val="en-US"/>
+        </w:rPr>
         <w:tab/>
       </w:r>
       <w:r>
@@ -1552,38 +1461,27 @@
       </w:r>
     </w:p>
     <w:p>
-      <w:pPr>
-        <w:rPr>
-          <w:lang w:val="en-US"/>
-        </w:rPr>
-      </w:pPr>
       <w:r>
         <w:rPr>
           <w:noProof/>
-          <w:lang w:val="en-US"/>
         </w:rPr>
         <w:t>index</w:t>
       </w:r>
     </w:p>
-    <w:p>
-      <w:pPr>
-        <w:rPr>
-          <w:lang w:val="en-US"/>
-        </w:rPr>
-      </w:pPr>
-    </w:p>
-    <w:p>
-      <w:pPr>
-        <w:pStyle w:val="Kop2"/>
-        <w:rPr>
-          <w:rStyle w:val="Kop1Char"/>
+    <w:p/>
+    <w:p>
+      <w:pPr>
+        <w:pStyle w:val="Heading2"/>
+        <w:rPr>
+          <w:rStyle w:val="Heading1Char"/>
           <w:sz w:val="26"/>
           <w:szCs w:val="26"/>
         </w:rPr>
       </w:pPr>
-      <w:r>
-        <w:rPr>
-          <w:rStyle w:val="Kop1Char"/>
+      <w:bookmarkStart w:id="5" w:name="_Toc118789655"/>
+      <w:r>
+        <w:rPr>
+          <w:rStyle w:val="Heading1Char"/>
           <w:sz w:val="26"/>
           <w:szCs w:val="26"/>
         </w:rPr>
@@ -1592,7 +1490,6 @@
       <w:bookmarkEnd w:id="5"/>
     </w:p>
     <w:p>
-      <w:bookmarkStart w:id="6" w:name="_Toc118715996"/>
       <w:r>
         <w:t>Afhankelijk van de Bootstrap 5 import</w:t>
       </w:r>
@@ -1607,21 +1504,23 @@
     </w:p>
     <w:p>
       <w:pPr>
-        <w:pStyle w:val="Kop2"/>
-        <w:rPr>
-          <w:rStyle w:val="Kop1Char"/>
+        <w:pStyle w:val="Heading2"/>
+        <w:rPr>
+          <w:rStyle w:val="Heading1Char"/>
           <w:sz w:val="26"/>
           <w:szCs w:val="26"/>
         </w:rPr>
       </w:pPr>
-      <w:r>
-        <w:rPr>
-          <w:rStyle w:val="Kop1Char"/>
+      <w:bookmarkStart w:id="6" w:name="_Toc118789656"/>
+      <w:r>
+        <w:rPr>
+          <w:rStyle w:val="Heading1Char"/>
           <w:sz w:val="26"/>
           <w:szCs w:val="26"/>
         </w:rPr>
         <w:t>Structuren</w:t>
       </w:r>
+      <w:bookmarkEnd w:id="6"/>
     </w:p>
     <w:p>
       <w:pPr>
@@ -1690,7 +1589,7 @@
               </wp:anchor>
             </w:drawing>
           </mc:Choice>
-          <mc:Fallback>
+          <mc:Fallback xmlns:oel="http://schemas.microsoft.com/office/2019/extlst">
             <w:pict>
               <v:shapetype w14:anchorId="03129996" id="_x0000_t34" coordsize="21600,21600" o:spt="34" o:oned="t" adj="10800" path="m,l@0,0@0,21600,21600,21600e" filled="f">
                 <v:stroke joinstyle="miter"/>
@@ -1768,7 +1667,7 @@
               </wp:anchor>
             </w:drawing>
           </mc:Choice>
-          <mc:Fallback>
+          <mc:Fallback xmlns:oel="http://schemas.microsoft.com/office/2019/extlst">
             <w:pict>
               <v:shapetype w14:anchorId="0DCF8E4F" id="_x0000_t38" coordsize="21600,21600" o:spt="38" o:oned="t" path="m,c@0,0@1,5400@1,10800@1,16200@2,21600,21600,21600e" filled="f">
                 <v:formulas>
@@ -1870,7 +1769,7 @@
               </wp:anchor>
             </w:drawing>
           </mc:Choice>
-          <mc:Fallback>
+          <mc:Fallback xmlns:oel="http://schemas.microsoft.com/office/2019/extlst">
             <w:pict>
               <v:shapetype w14:anchorId="17779DB4" id="_x0000_t87" coordsize="21600,21600" o:spt="87" adj="1800,10800" path="m21600,qx10800@0l10800@2qy0@11,10800@3l10800@1qy21600,21600e" filled="f">
                 <v:formulas>
@@ -1959,7 +1858,7 @@
               </wp:anchor>
             </w:drawing>
           </mc:Choice>
-          <mc:Fallback>
+          <mc:Fallback xmlns:oel="http://schemas.microsoft.com/office/2019/extlst">
             <w:pict>
               <v:shape w14:anchorId="46391A72" id="Linkeraccolade 10" o:spid="_x0000_s1026" type="#_x0000_t87" style="position:absolute;margin-left:-25.5pt;margin-top:7.2pt;width:29.25pt;height:123.75pt;z-index:251672576;visibility:visible;mso-wrap-style:square;mso-wrap-distance-left:9pt;mso-wrap-distance-top:0;mso-wrap-distance-right:9pt;mso-wrap-distance-bottom:0;mso-position-horizontal:absolute;mso-position-horizontal-relative:text;mso-position-vertical:absolute;mso-position-vertical-relative:text;v-text-anchor:middle" o:gfxdata="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" adj="425" strokecolor="#4472c4 [3204]" strokeweight=".5pt">
                 <v:stroke joinstyle="miter"/>
@@ -2026,7 +1925,7 @@
               </wp:anchor>
             </w:drawing>
           </mc:Choice>
-          <mc:Fallback>
+          <mc:Fallback xmlns:oel="http://schemas.microsoft.com/office/2019/extlst">
             <w:pict>
               <v:shape w14:anchorId="143757AE" id="Verbindingslijn: gekromd 4" o:spid="_x0000_s1026" type="#_x0000_t38" style="position:absolute;margin-left:23.25pt;margin-top:4.5pt;width:38.25pt;height:27.75pt;flip:x;z-index:251661312;visibility:visible;mso-wrap-style:square;mso-wrap-distance-left:9pt;mso-wrap-distance-top:0;mso-wrap-distance-right:9pt;mso-wrap-distance-bottom:0;mso-position-horizontal:absolute;mso-position-horizontal-relative:text;mso-position-vertical:absolute;mso-position-vertical-relative:text" o:gfxdata="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" adj="10800" strokecolor="#4472c4 [3204]" strokeweight=".5pt">
                 <v:stroke startarrow="block" endarrow="block" joinstyle="miter"/>
@@ -2114,7 +2013,7 @@
               </wp:anchor>
             </w:drawing>
           </mc:Choice>
-          <mc:Fallback>
+          <mc:Fallback xmlns:oel="http://schemas.microsoft.com/office/2019/extlst">
             <w:pict>
               <v:shapetype w14:anchorId="7B426BAF" id="_x0000_t32" coordsize="21600,21600" o:spt="32" o:oned="t" path="m,l21600,21600e" filled="f">
                 <v:path arrowok="t" fillok="f" o:connecttype="none"/>
@@ -2185,7 +2084,7 @@
               </wp:anchor>
             </w:drawing>
           </mc:Choice>
-          <mc:Fallback>
+          <mc:Fallback xmlns:oel="http://schemas.microsoft.com/office/2019/extlst">
             <w:pict>
               <v:shape w14:anchorId="79FE13B6" id="Verbindingslijn: gekromd 5" o:spid="_x0000_s1026" type="#_x0000_t38" style="position:absolute;margin-left:20.25pt;margin-top:6.75pt;width:38.25pt;height:27.75pt;flip:x;z-index:251663360;visibility:visible;mso-wrap-style:square;mso-wrap-distance-left:9pt;mso-wrap-distance-top:0;mso-wrap-distance-right:9pt;mso-wrap-distance-bottom:0;mso-position-horizontal:absolute;mso-position-horizontal-relative:text;mso-position-vertical:absolute;mso-position-vertical-relative:text" o:gfxdata="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" adj="10800" strokecolor="#4472c4 [3204]" strokeweight=".5pt">
                 <v:stroke startarrow="block" endarrow="block" joinstyle="miter"/>
@@ -2212,10 +2111,7 @@
       </w:r>
       <w:r>
         <w:tab/>
-        <w:t xml:space="preserve">Halloween </w:t>
-      </w:r>
-      <w:r>
-        <w:t>nieuws</w:t>
+        <w:t>Halloween nieuws</w:t>
       </w:r>
     </w:p>
     <w:p>
@@ -2280,7 +2176,7 @@
               </wp:anchor>
             </w:drawing>
           </mc:Choice>
-          <mc:Fallback>
+          <mc:Fallback xmlns:oel="http://schemas.microsoft.com/office/2019/extlst">
             <w:pict>
               <v:shape w14:anchorId="15F1FBFC" id="Verbindingslijn: gekromd 6" o:spid="_x0000_s1026" type="#_x0000_t38" style="position:absolute;margin-left:21pt;margin-top:6.75pt;width:38.25pt;height:27.75pt;flip:x;z-index:251665408;visibility:visible;mso-wrap-style:square;mso-wrap-distance-left:9pt;mso-wrap-distance-top:0;mso-wrap-distance-right:9pt;mso-wrap-distance-bottom:0;mso-position-horizontal:absolute;mso-position-horizontal-relative:text;mso-position-vertical:absolute;mso-position-vertical-relative:text" o:gfxdata="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" adj="10800" strokecolor="#4472c4 [3204]" strokeweight=".5pt">
                 <v:stroke startarrow="block" endarrow="block" joinstyle="miter"/>
@@ -2308,10 +2204,7 @@
       </w:r>
       <w:r>
         <w:tab/>
-        <w:t xml:space="preserve">Economie </w:t>
-      </w:r>
-      <w:r>
-        <w:t>nieuws</w:t>
+        <w:t>Economie nieuws</w:t>
       </w:r>
     </w:p>
     <w:p>
@@ -2376,7 +2269,7 @@
               </wp:anchor>
             </w:drawing>
           </mc:Choice>
-          <mc:Fallback>
+          <mc:Fallback xmlns:oel="http://schemas.microsoft.com/office/2019/extlst">
             <w:pict>
               <v:shape w14:anchorId="4AB2F623" id="Verbindingslijn: gekromd 7" o:spid="_x0000_s1026" type="#_x0000_t38" style="position:absolute;margin-left:20.25pt;margin-top:4.45pt;width:38.25pt;height:27.75pt;flip:x;z-index:251667456;visibility:visible;mso-wrap-style:square;mso-wrap-distance-left:9pt;mso-wrap-distance-top:0;mso-wrap-distance-right:9pt;mso-wrap-distance-bottom:0;mso-position-horizontal:absolute;mso-position-horizontal-relative:text;mso-position-vertical:absolute;mso-position-vertical-relative:text" o:gfxdata="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" adj="10800" strokecolor="#4472c4 [3204]" strokeweight=".5pt">
                 <v:stroke startarrow="block" endarrow="block" joinstyle="miter"/>
@@ -2452,7 +2345,7 @@
               </wp:anchor>
             </w:drawing>
           </mc:Choice>
-          <mc:Fallback>
+          <mc:Fallback xmlns:oel="http://schemas.microsoft.com/office/2019/extlst">
             <w:pict>
               <v:shape w14:anchorId="26AAA046" id="Verbindingslijn: gekromd 8" o:spid="_x0000_s1026" type="#_x0000_t38" style="position:absolute;margin-left:18.75pt;margin-top:5.2pt;width:38.25pt;height:27.75pt;flip:x;z-index:251669504;visibility:visible;mso-wrap-style:square;mso-wrap-distance-left:9pt;mso-wrap-distance-top:0;mso-wrap-distance-right:9pt;mso-wrap-distance-bottom:0;mso-position-horizontal:absolute;mso-position-horizontal-relative:text;mso-position-vertical:absolute;mso-position-vertical-relative:text" o:gfxdata="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" adj="10800" strokecolor="#4472c4 [3204]" strokeweight=".5pt">
                 <v:stroke startarrow="block" endarrow="block" joinstyle="miter"/>
@@ -2476,28 +2369,29 @@
     </w:p>
     <w:p>
       <w:pPr>
-        <w:pStyle w:val="Geenafstand"/>
-      </w:pPr>
-      <w:r>
-        <w:rPr>
-          <w:rStyle w:val="Kop1Char"/>
+        <w:pStyle w:val="NoSpacing"/>
+      </w:pPr>
+      <w:r>
+        <w:rPr>
+          <w:rStyle w:val="Heading1Char"/>
         </w:rPr>
         <w:br w:type="page"/>
       </w:r>
       <w:bookmarkStart w:id="7" w:name="_Toc118715673"/>
-      <w:r>
-        <w:rPr>
-          <w:rStyle w:val="Kop1Char"/>
+      <w:bookmarkStart w:id="8" w:name="_Toc118789657"/>
+      <w:r>
+        <w:rPr>
+          <w:rStyle w:val="Heading1Char"/>
         </w:rPr>
         <w:lastRenderedPageBreak/>
         <w:t>Revisietabel</w:t>
       </w:r>
-      <w:bookmarkEnd w:id="6"/>
       <w:bookmarkEnd w:id="7"/>
+      <w:bookmarkEnd w:id="8"/>
     </w:p>
     <w:tbl>
       <w:tblPr>
-        <w:tblStyle w:val="Tabelraster"/>
+        <w:tblStyle w:val="TableGrid"/>
         <w:tblW w:w="0" w:type="auto"/>
         <w:tblLayout w:type="fixed"/>
         <w:tblLook w:val="06A0" w:firstRow="1" w:lastRow="0" w:firstColumn="1" w:lastColumn="0" w:noHBand="1" w:noVBand="1"/>
@@ -2661,7 +2555,7 @@
     <w:p>
       <w:pPr>
         <w:rPr>
-          <w:rStyle w:val="Kop1Char"/>
+          <w:rStyle w:val="Heading1Char"/>
         </w:rPr>
       </w:pPr>
     </w:p>
@@ -2679,7 +2573,7 @@
 </file>
 
 <file path=word/endnotes.xml><?xml version="1.0" encoding="utf-8"?>
-<w:endnotes xmlns:wpc="http://schemas.microsoft.com/office/word/2010/wordprocessingCanvas" xmlns:cx="http://schemas.microsoft.com/office/drawing/2014/chartex" xmlns:cx1="http://schemas.microsoft.com/office/drawing/2015/9/8/chartex" xmlns:cx2="http://schemas.microsoft.com/office/drawing/2015/10/21/chartex" xmlns:cx3="http://schemas.microsoft.com/office/drawing/2016/5/9/chartex" xmlns:cx4="http://schemas.microsoft.com/office/drawing/2016/5/10/chartex" xmlns:cx5="http://schemas.microsoft.com/office/drawing/2016/5/11/chartex" xmlns:cx6="http://schemas.microsoft.com/office/drawing/2016/5/12/chartex" xmlns:cx7="http://schemas.microsoft.com/office/drawing/2016/5/13/chartex" xmlns:cx8="http://schemas.microsoft.com/office/drawing/2016/5/14/chartex" xmlns:mc="http://schemas.openxmlformats.org/markup-compatibility/2006" xmlns:aink="http://schemas.microsoft.com/office/drawing/2016/ink" xmlns:am3d="http://schemas.microsoft.com/office/drawing/2017/model3d" xmlns:o="urn:schemas-microsoft-com:office:office" xmlns:oel="http://schemas.microsoft.com/office/2019/extlst" xmlns:r="http://schemas.openxmlformats.org/officeDocument/2006/relationships" xmlns:m="http://schemas.openxmlformats.org/officeDocument/2006/math" xmlns:v="urn:schemas-microsoft-com:vml" xmlns:wp14="http://schemas.microsoft.com/office/word/2010/wordprocessingDrawing" xmlns:wp="http://schemas.openxmlformats.org/drawingml/2006/wordprocessingDrawing" xmlns:w10="urn:schemas-microsoft-com:office:word" xmlns:w="http://schemas.openxmlformats.org/wordprocessingml/2006/main" xmlns:w14="http://schemas.microsoft.com/office/word/2010/wordml" xmlns:w15="http://schemas.microsoft.com/office/word/2012/wordml" xmlns:w16cex="http://schemas.microsoft.com/office/word/2018/wordml/cex" xmlns:w16cid="http://schemas.microsoft.com/office/word/2016/wordml/cid" xmlns:w16="http://schemas.microsoft.com/office/word/2018/wordml" xmlns:w16sdtdh="http://schemas.microsoft.com/office/word/2020/wordml/sdtdatahash" xmlns:w16se="http://schemas.microsoft.com/office/word/2015/wordml/symex" xmlns:wpg="http://schemas.microsoft.com/office/word/2010/wordprocessingGroup" xmlns:wpi="http://schemas.microsoft.com/office/word/2010/wordprocessingInk" xmlns:wne="http://schemas.microsoft.com/office/word/2006/wordml" xmlns:wps="http://schemas.microsoft.com/office/word/2010/wordprocessingShape" mc:Ignorable="w14 w15 w16se w16cid w16 w16cex w16sdtdh wp14">
+<w:endnotes xmlns:wpc="http://schemas.microsoft.com/office/word/2010/wordprocessingCanvas" xmlns:cx="http://schemas.microsoft.com/office/drawing/2014/chartex" xmlns:cx1="http://schemas.microsoft.com/office/drawing/2015/9/8/chartex" xmlns:cx2="http://schemas.microsoft.com/office/drawing/2015/10/21/chartex" xmlns:cx3="http://schemas.microsoft.com/office/drawing/2016/5/9/chartex" xmlns:cx4="http://schemas.microsoft.com/office/drawing/2016/5/10/chartex" xmlns:cx5="http://schemas.microsoft.com/office/drawing/2016/5/11/chartex" xmlns:cx6="http://schemas.microsoft.com/office/drawing/2016/5/12/chartex" xmlns:cx7="http://schemas.microsoft.com/office/drawing/2016/5/13/chartex" xmlns:cx8="http://schemas.microsoft.com/office/drawing/2016/5/14/chartex" xmlns:mc="http://schemas.openxmlformats.org/markup-compatibility/2006" xmlns:aink="http://schemas.microsoft.com/office/drawing/2016/ink" xmlns:am3d="http://schemas.microsoft.com/office/drawing/2017/model3d" xmlns:o="urn:schemas-microsoft-com:office:office" xmlns:r="http://schemas.openxmlformats.org/officeDocument/2006/relationships" xmlns:m="http://schemas.openxmlformats.org/officeDocument/2006/math" xmlns:v="urn:schemas-microsoft-com:vml" xmlns:wp14="http://schemas.microsoft.com/office/word/2010/wordprocessingDrawing" xmlns:wp="http://schemas.openxmlformats.org/drawingml/2006/wordprocessingDrawing" xmlns:w10="urn:schemas-microsoft-com:office:word" xmlns:w="http://schemas.openxmlformats.org/wordprocessingml/2006/main" xmlns:w14="http://schemas.microsoft.com/office/word/2010/wordml" xmlns:w15="http://schemas.microsoft.com/office/word/2012/wordml" xmlns:w16cex="http://schemas.microsoft.com/office/word/2018/wordml/cex" xmlns:w16cid="http://schemas.microsoft.com/office/word/2016/wordml/cid" xmlns:w16="http://schemas.microsoft.com/office/word/2018/wordml" xmlns:w16sdtdh="http://schemas.microsoft.com/office/word/2020/wordml/sdtdatahash" xmlns:w16se="http://schemas.microsoft.com/office/word/2015/wordml/symex" xmlns:wpg="http://schemas.microsoft.com/office/word/2010/wordprocessingGroup" xmlns:wpi="http://schemas.microsoft.com/office/word/2010/wordprocessingInk" xmlns:wne="http://schemas.microsoft.com/office/word/2006/wordml" xmlns:wps="http://schemas.microsoft.com/office/word/2010/wordprocessingShape" mc:Ignorable="w14 w15 w16se w16cid w16 w16cex w16sdtdh wp14">
   <w:endnote w:type="separator" w:id="-1">
     <w:p>
       <w:pPr>
@@ -2704,7 +2598,7 @@
 </file>
 
 <file path=word/footer1.xml><?xml version="1.0" encoding="utf-8"?>
-<w:ftr xmlns:wpc="http://schemas.microsoft.com/office/word/2010/wordprocessingCanvas" xmlns:cx="http://schemas.microsoft.com/office/drawing/2014/chartex" xmlns:cx1="http://schemas.microsoft.com/office/drawing/2015/9/8/chartex" xmlns:cx2="http://schemas.microsoft.com/office/drawing/2015/10/21/chartex" xmlns:cx3="http://schemas.microsoft.com/office/drawing/2016/5/9/chartex" xmlns:cx4="http://schemas.microsoft.com/office/drawing/2016/5/10/chartex" xmlns:cx5="http://schemas.microsoft.com/office/drawing/2016/5/11/chartex" xmlns:cx6="http://schemas.microsoft.com/office/drawing/2016/5/12/chartex" xmlns:cx7="http://schemas.microsoft.com/office/drawing/2016/5/13/chartex" xmlns:cx8="http://schemas.microsoft.com/office/drawing/2016/5/14/chartex" xmlns:mc="http://schemas.openxmlformats.org/markup-compatibility/2006" xmlns:aink="http://schemas.microsoft.com/office/drawing/2016/ink" xmlns:am3d="http://schemas.microsoft.com/office/drawing/2017/model3d" xmlns:o="urn:schemas-microsoft-com:office:office" xmlns:oel="http://schemas.microsoft.com/office/2019/extlst" xmlns:r="http://schemas.openxmlformats.org/officeDocument/2006/relationships" xmlns:m="http://schemas.openxmlformats.org/officeDocument/2006/math" xmlns:v="urn:schemas-microsoft-com:vml" xmlns:wp14="http://schemas.microsoft.com/office/word/2010/wordprocessingDrawing" xmlns:wp="http://schemas.openxmlformats.org/drawingml/2006/wordprocessingDrawing" xmlns:w10="urn:schemas-microsoft-com:office:word" xmlns:w="http://schemas.openxmlformats.org/wordprocessingml/2006/main" xmlns:w14="http://schemas.microsoft.com/office/word/2010/wordml" xmlns:w15="http://schemas.microsoft.com/office/word/2012/wordml" xmlns:w16cex="http://schemas.microsoft.com/office/word/2018/wordml/cex" xmlns:w16cid="http://schemas.microsoft.com/office/word/2016/wordml/cid" xmlns:w16="http://schemas.microsoft.com/office/word/2018/wordml" xmlns:w16sdtdh="http://schemas.microsoft.com/office/word/2020/wordml/sdtdatahash" xmlns:w16se="http://schemas.microsoft.com/office/word/2015/wordml/symex" xmlns:wpg="http://schemas.microsoft.com/office/word/2010/wordprocessingGroup" xmlns:wpi="http://schemas.microsoft.com/office/word/2010/wordprocessingInk" xmlns:wne="http://schemas.microsoft.com/office/word/2006/wordml" xmlns:wps="http://schemas.microsoft.com/office/word/2010/wordprocessingShape" mc:Ignorable="w14 w15 w16se w16cid w16 w16cex w16sdtdh wp14">
+<w:ftr xmlns:wpc="http://schemas.microsoft.com/office/word/2010/wordprocessingCanvas" xmlns:cx="http://schemas.microsoft.com/office/drawing/2014/chartex" xmlns:cx1="http://schemas.microsoft.com/office/drawing/2015/9/8/chartex" xmlns:cx2="http://schemas.microsoft.com/office/drawing/2015/10/21/chartex" xmlns:cx3="http://schemas.microsoft.com/office/drawing/2016/5/9/chartex" xmlns:cx4="http://schemas.microsoft.com/office/drawing/2016/5/10/chartex" xmlns:cx5="http://schemas.microsoft.com/office/drawing/2016/5/11/chartex" xmlns:cx6="http://schemas.microsoft.com/office/drawing/2016/5/12/chartex" xmlns:cx7="http://schemas.microsoft.com/office/drawing/2016/5/13/chartex" xmlns:cx8="http://schemas.microsoft.com/office/drawing/2016/5/14/chartex" xmlns:mc="http://schemas.openxmlformats.org/markup-compatibility/2006" xmlns:aink="http://schemas.microsoft.com/office/drawing/2016/ink" xmlns:am3d="http://schemas.microsoft.com/office/drawing/2017/model3d" xmlns:o="urn:schemas-microsoft-com:office:office" xmlns:r="http://schemas.openxmlformats.org/officeDocument/2006/relationships" xmlns:m="http://schemas.openxmlformats.org/officeDocument/2006/math" xmlns:v="urn:schemas-microsoft-com:vml" xmlns:wp14="http://schemas.microsoft.com/office/word/2010/wordprocessingDrawing" xmlns:wp="http://schemas.openxmlformats.org/drawingml/2006/wordprocessingDrawing" xmlns:w10="urn:schemas-microsoft-com:office:word" xmlns:w="http://schemas.openxmlformats.org/wordprocessingml/2006/main" xmlns:w14="http://schemas.microsoft.com/office/word/2010/wordml" xmlns:w15="http://schemas.microsoft.com/office/word/2012/wordml" xmlns:w16cex="http://schemas.microsoft.com/office/word/2018/wordml/cex" xmlns:w16cid="http://schemas.microsoft.com/office/word/2016/wordml/cid" xmlns:w16="http://schemas.microsoft.com/office/word/2018/wordml" xmlns:w16sdtdh="http://schemas.microsoft.com/office/word/2020/wordml/sdtdatahash" xmlns:w16se="http://schemas.microsoft.com/office/word/2015/wordml/symex" xmlns:wpg="http://schemas.microsoft.com/office/word/2010/wordprocessingGroup" xmlns:wpi="http://schemas.microsoft.com/office/word/2010/wordprocessingInk" xmlns:wne="http://schemas.microsoft.com/office/word/2006/wordml" xmlns:wps="http://schemas.microsoft.com/office/word/2010/wordprocessingShape" mc:Ignorable="w14 w15 w16se w16cid w16 w16cex w16sdtdh wp14">
   <w:sdt>
     <w:sdtPr>
       <w:id w:val="-67885737"/>
@@ -2713,10 +2607,11 @@
         <w:docPartUnique/>
       </w:docPartObj>
     </w:sdtPr>
+    <w:sdtEndPr/>
     <w:sdtContent>
       <w:p>
         <w:pPr>
-          <w:pStyle w:val="Voettekst"/>
+          <w:pStyle w:val="Footer"/>
           <w:jc w:val="right"/>
         </w:pPr>
         <w:r>
@@ -2739,14 +2634,14 @@
   </w:sdt>
   <w:p>
     <w:pPr>
-      <w:pStyle w:val="Voettekst"/>
+      <w:pStyle w:val="Footer"/>
     </w:pPr>
   </w:p>
 </w:ftr>
 </file>
 
 <file path=word/footnotes.xml><?xml version="1.0" encoding="utf-8"?>
-<w:footnotes xmlns:wpc="http://schemas.microsoft.com/office/word/2010/wordprocessingCanvas" xmlns:cx="http://schemas.microsoft.com/office/drawing/2014/chartex" xmlns:cx1="http://schemas.microsoft.com/office/drawing/2015/9/8/chartex" xmlns:cx2="http://schemas.microsoft.com/office/drawing/2015/10/21/chartex" xmlns:cx3="http://schemas.microsoft.com/office/drawing/2016/5/9/chartex" xmlns:cx4="http://schemas.microsoft.com/office/drawing/2016/5/10/chartex" xmlns:cx5="http://schemas.microsoft.com/office/drawing/2016/5/11/chartex" xmlns:cx6="http://schemas.microsoft.com/office/drawing/2016/5/12/chartex" xmlns:cx7="http://schemas.microsoft.com/office/drawing/2016/5/13/chartex" xmlns:cx8="http://schemas.microsoft.com/office/drawing/2016/5/14/chartex" xmlns:mc="http://schemas.openxmlformats.org/markup-compatibility/2006" xmlns:aink="http://schemas.microsoft.com/office/drawing/2016/ink" xmlns:am3d="http://schemas.microsoft.com/office/drawing/2017/model3d" xmlns:o="urn:schemas-microsoft-com:office:office" xmlns:oel="http://schemas.microsoft.com/office/2019/extlst" xmlns:r="http://schemas.openxmlformats.org/officeDocument/2006/relationships" xmlns:m="http://schemas.openxmlformats.org/officeDocument/2006/math" xmlns:v="urn:schemas-microsoft-com:vml" xmlns:wp14="http://schemas.microsoft.com/office/word/2010/wordprocessingDrawing" xmlns:wp="http://schemas.openxmlformats.org/drawingml/2006/wordprocessingDrawing" xmlns:w10="urn:schemas-microsoft-com:office:word" xmlns:w="http://schemas.openxmlformats.org/wordprocessingml/2006/main" xmlns:w14="http://schemas.microsoft.com/office/word/2010/wordml" xmlns:w15="http://schemas.microsoft.com/office/word/2012/wordml" xmlns:w16cex="http://schemas.microsoft.com/office/word/2018/wordml/cex" xmlns:w16cid="http://schemas.microsoft.com/office/word/2016/wordml/cid" xmlns:w16="http://schemas.microsoft.com/office/word/2018/wordml" xmlns:w16sdtdh="http://schemas.microsoft.com/office/word/2020/wordml/sdtdatahash" xmlns:w16se="http://schemas.microsoft.com/office/word/2015/wordml/symex" xmlns:wpg="http://schemas.microsoft.com/office/word/2010/wordprocessingGroup" xmlns:wpi="http://schemas.microsoft.com/office/word/2010/wordprocessingInk" xmlns:wne="http://schemas.microsoft.com/office/word/2006/wordml" xmlns:wps="http://schemas.microsoft.com/office/word/2010/wordprocessingShape" mc:Ignorable="w14 w15 w16se w16cid w16 w16cex w16sdtdh wp14">
+<w:footnotes xmlns:wpc="http://schemas.microsoft.com/office/word/2010/wordprocessingCanvas" xmlns:cx="http://schemas.microsoft.com/office/drawing/2014/chartex" xmlns:cx1="http://schemas.microsoft.com/office/drawing/2015/9/8/chartex" xmlns:cx2="http://schemas.microsoft.com/office/drawing/2015/10/21/chartex" xmlns:cx3="http://schemas.microsoft.com/office/drawing/2016/5/9/chartex" xmlns:cx4="http://schemas.microsoft.com/office/drawing/2016/5/10/chartex" xmlns:cx5="http://schemas.microsoft.com/office/drawing/2016/5/11/chartex" xmlns:cx6="http://schemas.microsoft.com/office/drawing/2016/5/12/chartex" xmlns:cx7="http://schemas.microsoft.com/office/drawing/2016/5/13/chartex" xmlns:cx8="http://schemas.microsoft.com/office/drawing/2016/5/14/chartex" xmlns:mc="http://schemas.openxmlformats.org/markup-compatibility/2006" xmlns:aink="http://schemas.microsoft.com/office/drawing/2016/ink" xmlns:am3d="http://schemas.microsoft.com/office/drawing/2017/model3d" xmlns:o="urn:schemas-microsoft-com:office:office" xmlns:r="http://schemas.openxmlformats.org/officeDocument/2006/relationships" xmlns:m="http://schemas.openxmlformats.org/officeDocument/2006/math" xmlns:v="urn:schemas-microsoft-com:vml" xmlns:wp14="http://schemas.microsoft.com/office/word/2010/wordprocessingDrawing" xmlns:wp="http://schemas.openxmlformats.org/drawingml/2006/wordprocessingDrawing" xmlns:w10="urn:schemas-microsoft-com:office:word" xmlns:w="http://schemas.openxmlformats.org/wordprocessingml/2006/main" xmlns:w14="http://schemas.microsoft.com/office/word/2010/wordml" xmlns:w15="http://schemas.microsoft.com/office/word/2012/wordml" xmlns:w16cex="http://schemas.microsoft.com/office/word/2018/wordml/cex" xmlns:w16cid="http://schemas.microsoft.com/office/word/2016/wordml/cid" xmlns:w16="http://schemas.microsoft.com/office/word/2018/wordml" xmlns:w16sdtdh="http://schemas.microsoft.com/office/word/2020/wordml/sdtdatahash" xmlns:w16se="http://schemas.microsoft.com/office/word/2015/wordml/symex" xmlns:wpg="http://schemas.microsoft.com/office/word/2010/wordprocessingGroup" xmlns:wpi="http://schemas.microsoft.com/office/word/2010/wordprocessingInk" xmlns:wne="http://schemas.microsoft.com/office/word/2006/wordml" xmlns:wps="http://schemas.microsoft.com/office/word/2010/wordprocessingShape" mc:Ignorable="w14 w15 w16se w16cid w16 w16cex w16sdtdh wp14">
   <w:footnote w:type="separator" w:id="-1">
     <w:p>
       <w:pPr>
@@ -3165,16 +3060,16 @@
     <w:lsdException w:name="Unresolved Mention" w:semiHidden="1" w:unhideWhenUsed="1"/>
     <w:lsdException w:name="Smart Link" w:semiHidden="1" w:unhideWhenUsed="1"/>
   </w:latentStyles>
-  <w:style w:type="paragraph" w:default="1" w:styleId="Standaard">
+  <w:style w:type="paragraph" w:default="1" w:styleId="Normal">
     <w:name w:val="Normal"/>
     <w:qFormat/>
     <w:rsid w:val="00B403DB"/>
   </w:style>
-  <w:style w:type="paragraph" w:styleId="Kop1">
+  <w:style w:type="paragraph" w:styleId="Heading1">
     <w:name w:val="heading 1"/>
-    <w:basedOn w:val="Standaard"/>
-    <w:next w:val="Standaard"/>
-    <w:link w:val="Kop1Char"/>
+    <w:basedOn w:val="Normal"/>
+    <w:next w:val="Normal"/>
+    <w:link w:val="Heading1Char"/>
     <w:uiPriority w:val="9"/>
     <w:qFormat/>
     <w:rsid w:val="003B255D"/>
@@ -3190,11 +3085,11 @@
       <w:szCs w:val="32"/>
     </w:rPr>
   </w:style>
-  <w:style w:type="paragraph" w:styleId="Kop2">
+  <w:style w:type="paragraph" w:styleId="Heading2">
     <w:name w:val="heading 2"/>
-    <w:basedOn w:val="Standaard"/>
-    <w:next w:val="Standaard"/>
-    <w:link w:val="Kop2Char"/>
+    <w:basedOn w:val="Normal"/>
+    <w:next w:val="Normal"/>
+    <w:link w:val="Heading2Char"/>
     <w:uiPriority w:val="9"/>
     <w:unhideWhenUsed/>
     <w:qFormat/>
@@ -3212,13 +3107,13 @@
       <w:szCs w:val="26"/>
     </w:rPr>
   </w:style>
-  <w:style w:type="character" w:default="1" w:styleId="Standaardalinea-lettertype">
+  <w:style w:type="character" w:default="1" w:styleId="DefaultParagraphFont">
     <w:name w:val="Default Paragraph Font"/>
     <w:uiPriority w:val="1"/>
     <w:semiHidden/>
     <w:unhideWhenUsed/>
   </w:style>
-  <w:style w:type="table" w:default="1" w:styleId="Standaardtabel">
+  <w:style w:type="table" w:default="1" w:styleId="TableNormal">
     <w:name w:val="Normal Table"/>
     <w:uiPriority w:val="99"/>
     <w:semiHidden/>
@@ -3233,16 +3128,16 @@
       </w:tblCellMar>
     </w:tblPr>
   </w:style>
-  <w:style w:type="numbering" w:default="1" w:styleId="Geenlijst">
+  <w:style w:type="numbering" w:default="1" w:styleId="NoList">
     <w:name w:val="No List"/>
     <w:uiPriority w:val="99"/>
     <w:semiHidden/>
     <w:unhideWhenUsed/>
   </w:style>
-  <w:style w:type="character" w:customStyle="1" w:styleId="Kop1Char">
-    <w:name w:val="Kop 1 Char"/>
-    <w:basedOn w:val="Standaardalinea-lettertype"/>
-    <w:link w:val="Kop1"/>
+  <w:style w:type="character" w:customStyle="1" w:styleId="Heading1Char">
+    <w:name w:val="Heading 1 Char"/>
+    <w:basedOn w:val="DefaultParagraphFont"/>
+    <w:link w:val="Heading1"/>
     <w:uiPriority w:val="9"/>
     <w:rsid w:val="003B255D"/>
     <w:rPr>
@@ -3252,10 +3147,10 @@
       <w:szCs w:val="32"/>
     </w:rPr>
   </w:style>
-  <w:style w:type="paragraph" w:styleId="Kopvaninhoudsopgave">
+  <w:style w:type="paragraph" w:styleId="TOCHeading">
     <w:name w:val="TOC Heading"/>
-    <w:basedOn w:val="Kop1"/>
-    <w:next w:val="Standaard"/>
+    <w:basedOn w:val="Heading1"/>
+    <w:next w:val="Normal"/>
     <w:uiPriority w:val="39"/>
     <w:unhideWhenUsed/>
     <w:qFormat/>
@@ -3268,10 +3163,10 @@
       <w:lang w:eastAsia="nl-NL"/>
     </w:rPr>
   </w:style>
-  <w:style w:type="paragraph" w:styleId="Inhopg1">
+  <w:style w:type="paragraph" w:styleId="TOC1">
     <w:name w:val="toc 1"/>
-    <w:basedOn w:val="Standaard"/>
-    <w:next w:val="Standaard"/>
+    <w:basedOn w:val="Normal"/>
+    <w:next w:val="Normal"/>
     <w:autoRedefine/>
     <w:uiPriority w:val="39"/>
     <w:unhideWhenUsed/>
@@ -3282,7 +3177,7 @@
   </w:style>
   <w:style w:type="character" w:styleId="Hyperlink">
     <w:name w:val="Hyperlink"/>
-    <w:basedOn w:val="Standaardalinea-lettertype"/>
+    <w:basedOn w:val="DefaultParagraphFont"/>
     <w:uiPriority w:val="99"/>
     <w:unhideWhenUsed/>
     <w:rsid w:val="003B255D"/>
@@ -3291,10 +3186,10 @@
       <w:u w:val="single"/>
     </w:rPr>
   </w:style>
-  <w:style w:type="paragraph" w:styleId="Inhopg2">
+  <w:style w:type="paragraph" w:styleId="TOC2">
     <w:name w:val="toc 2"/>
-    <w:basedOn w:val="Standaard"/>
-    <w:next w:val="Standaard"/>
+    <w:basedOn w:val="Normal"/>
+    <w:next w:val="Normal"/>
     <w:autoRedefine/>
     <w:uiPriority w:val="39"/>
     <w:unhideWhenUsed/>
@@ -3304,9 +3199,9 @@
       <w:ind w:left="220"/>
     </w:pPr>
   </w:style>
-  <w:style w:type="table" w:styleId="Tabelraster">
+  <w:style w:type="table" w:styleId="TableGrid">
     <w:name w:val="Table Grid"/>
-    <w:basedOn w:val="Standaardtabel"/>
+    <w:basedOn w:val="TableNormal"/>
     <w:uiPriority w:val="59"/>
     <w:rsid w:val="003B255D"/>
     <w:pPr>
@@ -3326,10 +3221,10 @@
       </w:tblBorders>
     </w:tblPr>
   </w:style>
-  <w:style w:type="paragraph" w:styleId="Koptekst">
+  <w:style w:type="paragraph" w:styleId="Header">
     <w:name w:val="header"/>
-    <w:basedOn w:val="Standaard"/>
-    <w:link w:val="KoptekstChar"/>
+    <w:basedOn w:val="Normal"/>
+    <w:link w:val="HeaderChar"/>
     <w:uiPriority w:val="99"/>
     <w:unhideWhenUsed/>
     <w:rsid w:val="00E8501F"/>
@@ -3341,17 +3236,17 @@
       <w:spacing w:after="0" w:line="240" w:lineRule="auto"/>
     </w:pPr>
   </w:style>
-  <w:style w:type="character" w:customStyle="1" w:styleId="KoptekstChar">
-    <w:name w:val="Koptekst Char"/>
-    <w:basedOn w:val="Standaardalinea-lettertype"/>
-    <w:link w:val="Koptekst"/>
+  <w:style w:type="character" w:customStyle="1" w:styleId="HeaderChar">
+    <w:name w:val="Header Char"/>
+    <w:basedOn w:val="DefaultParagraphFont"/>
+    <w:link w:val="Header"/>
     <w:uiPriority w:val="99"/>
     <w:rsid w:val="00E8501F"/>
   </w:style>
-  <w:style w:type="paragraph" w:styleId="Voettekst">
+  <w:style w:type="paragraph" w:styleId="Footer">
     <w:name w:val="footer"/>
-    <w:basedOn w:val="Standaard"/>
-    <w:link w:val="VoettekstChar"/>
+    <w:basedOn w:val="Normal"/>
+    <w:link w:val="FooterChar"/>
     <w:uiPriority w:val="99"/>
     <w:unhideWhenUsed/>
     <w:rsid w:val="00E8501F"/>
@@ -3363,17 +3258,17 @@
       <w:spacing w:after="0" w:line="240" w:lineRule="auto"/>
     </w:pPr>
   </w:style>
-  <w:style w:type="character" w:customStyle="1" w:styleId="VoettekstChar">
-    <w:name w:val="Voettekst Char"/>
-    <w:basedOn w:val="Standaardalinea-lettertype"/>
-    <w:link w:val="Voettekst"/>
+  <w:style w:type="character" w:customStyle="1" w:styleId="FooterChar">
+    <w:name w:val="Footer Char"/>
+    <w:basedOn w:val="DefaultParagraphFont"/>
+    <w:link w:val="Footer"/>
     <w:uiPriority w:val="99"/>
     <w:rsid w:val="00E8501F"/>
   </w:style>
-  <w:style w:type="character" w:customStyle="1" w:styleId="Kop2Char">
-    <w:name w:val="Kop 2 Char"/>
-    <w:basedOn w:val="Standaardalinea-lettertype"/>
-    <w:link w:val="Kop2"/>
+  <w:style w:type="character" w:customStyle="1" w:styleId="Heading2Char">
+    <w:name w:val="Heading 2 Char"/>
+    <w:basedOn w:val="DefaultParagraphFont"/>
+    <w:link w:val="Heading2"/>
     <w:uiPriority w:val="9"/>
     <w:rsid w:val="00E8501F"/>
     <w:rPr>
@@ -3383,7 +3278,7 @@
       <w:szCs w:val="26"/>
     </w:rPr>
   </w:style>
-  <w:style w:type="paragraph" w:styleId="Geenafstand">
+  <w:style w:type="paragraph" w:styleId="NoSpacing">
     <w:name w:val="No Spacing"/>
     <w:uiPriority w:val="1"/>
     <w:qFormat/>
